--- a/HW1/טכנולוגיות אינטרנט מתקדמות משימת בית 1.docx
+++ b/HW1/טכנולוגיות אינטרנט מתקדמות משימת בית 1.docx
@@ -4,7 +4,7 @@
   <w:body>
     <w:p>
       <w:pPr>
-        <w:pStyle w:val="Heading1"/>
+        <w:pStyle w:val="1"/>
         <w:bidi/>
         <w:jc w:val="center"/>
         <w:rPr>
@@ -155,13 +155,31 @@
         <w:spacing w:line="360" w:lineRule="auto"/>
         <w:ind w:left="363" w:right="357"/>
         <w:rPr>
+          <w:b/>
+          <w:bCs/>
+          <w:u w:val="single"/>
+          <w:rtl/>
+        </w:rPr>
+      </w:pPr>
+      <w:r>
+        <w:rPr>
           <w:rFonts w:hint="cs"/>
           <w:b/>
           <w:bCs/>
           <w:u w:val="single"/>
           <w:rtl/>
         </w:rPr>
-      </w:pPr>
+        <w:t xml:space="preserve">מנהלת המערכת של צוות 29 </w:t>
+      </w:r>
+      <w:r>
+        <w:rPr>
+          <w:b/>
+          <w:bCs/>
+          <w:u w:val="single"/>
+          <w:rtl/>
+        </w:rPr>
+        <w:t>–</w:t>
+      </w:r>
       <w:r>
         <w:rPr>
           <w:rFonts w:hint="cs"/>
@@ -170,31 +188,12 @@
           <w:u w:val="single"/>
           <w:rtl/>
         </w:rPr>
-        <w:t xml:space="preserve">מנהלת המערכת של צוות 29 </w:t>
-      </w:r>
-      <w:r>
-        <w:rPr>
-          <w:b/>
-          <w:bCs/>
-          <w:u w:val="single"/>
-          <w:rtl/>
-        </w:rPr>
-        <w:t>–</w:t>
-      </w:r>
-      <w:r>
-        <w:rPr>
-          <w:rFonts w:hint="cs"/>
-          <w:b/>
-          <w:bCs/>
-          <w:u w:val="single"/>
-          <w:rtl/>
-        </w:rPr>
         <w:t xml:space="preserve"> נדין חלבי </w:t>
       </w:r>
     </w:p>
     <w:tbl>
       <w:tblPr>
-        <w:tblStyle w:val="a4"/>
+        <w:tblStyle w:val="af7"/>
         <w:bidiVisual/>
         <w:tblW w:w="8987" w:type="dxa"/>
         <w:tblInd w:w="363" w:type="dxa"/>
@@ -568,6 +567,68 @@
         <w:bidi/>
         <w:spacing w:line="480" w:lineRule="auto"/>
         <w:ind w:right="357"/>
+        <w:rPr>
+          <w:rtl/>
+        </w:rPr>
+      </w:pPr>
+    </w:p>
+    <w:p>
+      <w:pPr>
+        <w:bidi/>
+        <w:spacing w:line="480" w:lineRule="auto"/>
+        <w:ind w:right="357"/>
+        <w:rPr>
+          <w:rtl/>
+        </w:rPr>
+      </w:pPr>
+    </w:p>
+    <w:p>
+      <w:pPr>
+        <w:bidi/>
+        <w:spacing w:line="480" w:lineRule="auto"/>
+        <w:ind w:right="357"/>
+        <w:rPr>
+          <w:rtl/>
+        </w:rPr>
+      </w:pPr>
+      <w:r>
+        <w:rPr>
+          <w:rFonts w:hint="cs"/>
+          <w:rtl/>
+        </w:rPr>
+        <w:t xml:space="preserve">הפרויקט:   </w:t>
+      </w:r>
+    </w:p>
+    <w:p>
+      <w:pPr>
+        <w:spacing w:line="480" w:lineRule="auto"/>
+        <w:ind w:right="357"/>
+        <w:rPr>
+          <w:rtl/>
+        </w:rPr>
+      </w:pPr>
+      <w:r>
+        <w:rPr>
+          <w:color w:val="000000"/>
+          <w:sz w:val="20"/>
+          <w:szCs w:val="20"/>
+          <w:shd w:val="clear" w:color="auto" w:fill="FFFFFF"/>
+        </w:rPr>
+        <w:t>**Gamified learning system: Develop an educational platform that incorporates game elements to increase user engagement and retention</w:t>
+      </w:r>
+      <w:r>
+        <w:rPr>
+          <w:rFonts w:hint="cs"/>
+          <w:rtl/>
+        </w:rPr>
+        <w:t xml:space="preserve">  </w:t>
+      </w:r>
+    </w:p>
+    <w:p>
+      <w:pPr>
+        <w:bidi/>
+        <w:spacing w:line="480" w:lineRule="auto"/>
+        <w:ind w:right="357"/>
       </w:pPr>
     </w:p>
     <w:p>
@@ -650,7 +711,6 @@
           <w:u w:val="single"/>
         </w:rPr>
       </w:pPr>
-      <w:proofErr w:type="gramStart"/>
       <w:r>
         <w:rPr>
           <w:b/>
@@ -669,9 +729,104 @@
           <w:szCs w:val="28"/>
           <w:u w:val="single"/>
         </w:rPr>
-        <w:t xml:space="preserve"> :</w:t>
-      </w:r>
-      <w:proofErr w:type="gramEnd"/>
+        <w:t xml:space="preserve"> : </w:t>
+      </w:r>
+    </w:p>
+    <w:p>
+      <w:pPr>
+        <w:bidi/>
+        <w:spacing w:line="480" w:lineRule="auto"/>
+        <w:ind w:right="357"/>
+        <w:jc w:val="right"/>
+      </w:pPr>
+      <w:r>
+        <w:rPr>
+          <w:lang w:val="en-US"/>
+        </w:rPr>
+        <w:t xml:space="preserve">1. </w:t>
+      </w:r>
+      <w:r>
+        <w:t>The system allows login using a username and password</w:t>
+      </w:r>
+      <w:r>
+        <w:rPr>
+          <w:rtl/>
+        </w:rPr>
+        <w:t xml:space="preserve"> </w:t>
+      </w:r>
+    </w:p>
+    <w:p>
+      <w:pPr>
+        <w:bidi/>
+        <w:spacing w:line="480" w:lineRule="auto"/>
+        <w:ind w:right="357"/>
+        <w:jc w:val="right"/>
+      </w:pPr>
+      <w:r>
+        <w:rPr>
+          <w:rtl/>
+        </w:rPr>
+        <w:lastRenderedPageBreak/>
+        <w:t xml:space="preserve"> </w:t>
+      </w:r>
+      <w:r>
+        <w:t xml:space="preserve">2. The system allows connecting to an existing game using  a code </w:t>
+      </w:r>
+    </w:p>
+    <w:p>
+      <w:pPr>
+        <w:bidi/>
+        <w:spacing w:line="480" w:lineRule="auto"/>
+        <w:ind w:right="357"/>
+        <w:jc w:val="right"/>
+      </w:pPr>
+      <w:r>
+        <w:t>3. The system allows several players to connect to one game</w:t>
+      </w:r>
+      <w:r>
+        <w:rPr>
+          <w:rtl/>
+        </w:rPr>
+        <w:t xml:space="preserve"> </w:t>
+      </w:r>
+    </w:p>
+    <w:p>
+      <w:pPr>
+        <w:bidi/>
+        <w:spacing w:line="480" w:lineRule="auto"/>
+        <w:ind w:right="357"/>
+        <w:jc w:val="right"/>
+      </w:pPr>
+      <w:r>
+        <w:t>4.The system allows a logged in user to make a new game</w:t>
+      </w:r>
+      <w:r>
+        <w:rPr>
+          <w:rtl/>
+        </w:rPr>
+        <w:t xml:space="preserve"> </w:t>
+      </w:r>
+    </w:p>
+    <w:p>
+      <w:pPr>
+        <w:bidi/>
+        <w:spacing w:line="480" w:lineRule="auto"/>
+        <w:ind w:right="357"/>
+        <w:jc w:val="right"/>
+      </w:pPr>
+      <w:r>
+        <w:t>5. The system allows a logged in user to start a game</w:t>
+      </w:r>
+    </w:p>
+    <w:p>
+      <w:pPr>
+        <w:spacing w:line="480" w:lineRule="auto"/>
+        <w:ind w:right="357"/>
+        <w:rPr>
+          <w:sz w:val="28"/>
+          <w:szCs w:val="28"/>
+        </w:rPr>
+      </w:pPr>
       <w:r>
         <w:rPr>
           <w:b/>
@@ -680,127 +835,8 @@
           <w:szCs w:val="28"/>
           <w:u w:val="single"/>
         </w:rPr>
-        <w:t xml:space="preserve"> </w:t>
-      </w:r>
-    </w:p>
-    <w:p>
-      <w:pPr>
-        <w:bidi/>
-        <w:spacing w:line="480" w:lineRule="auto"/>
-        <w:ind w:right="357"/>
-        <w:jc w:val="right"/>
-      </w:pPr>
-      <w:r>
-        <w:rPr>
-          <w:lang w:val="en-US"/>
-        </w:rPr>
-        <w:t xml:space="preserve">1. </w:t>
-      </w:r>
-      <w:r>
-        <w:t>The system allows login using a username and password</w:t>
-      </w:r>
-      <w:r>
-        <w:rPr>
-          <w:rtl/>
-        </w:rPr>
-        <w:t xml:space="preserve"> </w:t>
-      </w:r>
-    </w:p>
-    <w:p>
-      <w:pPr>
-        <w:bidi/>
-        <w:spacing w:line="480" w:lineRule="auto"/>
-        <w:ind w:right="357"/>
-        <w:jc w:val="right"/>
-      </w:pPr>
-      <w:r>
-        <w:rPr>
-          <w:rtl/>
-        </w:rPr>
-        <w:t xml:space="preserve"> </w:t>
-      </w:r>
-      <w:r>
-        <w:t xml:space="preserve">2. </w:t>
-      </w:r>
-      <w:r>
-        <w:t xml:space="preserve">The system allows connecting to an existing game </w:t>
-      </w:r>
-      <w:proofErr w:type="gramStart"/>
-      <w:r>
-        <w:t>using  a</w:t>
-      </w:r>
-      <w:proofErr w:type="gramEnd"/>
-      <w:r>
-        <w:t xml:space="preserve"> code</w:t>
-      </w:r>
-      <w:r>
-        <w:t xml:space="preserve"> </w:t>
-      </w:r>
-    </w:p>
-    <w:p>
-      <w:pPr>
-        <w:bidi/>
-        <w:spacing w:line="480" w:lineRule="auto"/>
-        <w:ind w:right="357"/>
-        <w:jc w:val="right"/>
-      </w:pPr>
-      <w:r>
-        <w:t xml:space="preserve">3. </w:t>
-      </w:r>
-      <w:r>
-        <w:t>The system allows several players to connect to one game</w:t>
-      </w:r>
-      <w:r>
-        <w:rPr>
-          <w:rtl/>
-        </w:rPr>
-        <w:t xml:space="preserve"> </w:t>
-      </w:r>
-    </w:p>
-    <w:p>
-      <w:pPr>
-        <w:bidi/>
-        <w:spacing w:line="480" w:lineRule="auto"/>
-        <w:ind w:right="357"/>
-        <w:jc w:val="right"/>
-      </w:pPr>
-      <w:r>
-        <w:t>4.</w:t>
-      </w:r>
-      <w:r>
-        <w:t>The system allows a logged in user to make a new game</w:t>
-      </w:r>
-      <w:r>
-        <w:rPr>
-          <w:rtl/>
-        </w:rPr>
-        <w:t xml:space="preserve"> </w:t>
-      </w:r>
-    </w:p>
-    <w:p>
-      <w:pPr>
-        <w:bidi/>
-        <w:spacing w:line="480" w:lineRule="auto"/>
-        <w:ind w:right="357"/>
-        <w:jc w:val="right"/>
-      </w:pPr>
-      <w:r>
-        <w:t xml:space="preserve">5. </w:t>
-      </w:r>
-      <w:r>
-        <w:t>The system allows a logged in user to start a game</w:t>
-      </w:r>
-    </w:p>
-    <w:p>
-      <w:pPr>
-        <w:spacing w:line="480" w:lineRule="auto"/>
-        <w:ind w:right="357"/>
-        <w:rPr>
-          <w:sz w:val="28"/>
-          <w:szCs w:val="28"/>
-        </w:rPr>
-      </w:pPr>
-      <w:proofErr w:type="gramStart"/>
+        <w:t>N</w:t>
+      </w:r>
       <w:r>
         <w:rPr>
           <w:b/>
@@ -809,8 +845,7 @@
           <w:szCs w:val="28"/>
           <w:u w:val="single"/>
         </w:rPr>
-        <w:lastRenderedPageBreak/>
-        <w:t>N</w:t>
+        <w:t>FR</w:t>
       </w:r>
       <w:r>
         <w:rPr>
@@ -820,191 +855,165 @@
           <w:szCs w:val="28"/>
           <w:u w:val="single"/>
         </w:rPr>
-        <w:t>FR</w:t>
-      </w:r>
-      <w:r>
-        <w:rPr>
-          <w:b/>
-          <w:bCs/>
+        <w:t xml:space="preserve"> :</w:t>
+      </w:r>
+    </w:p>
+    <w:p>
+      <w:pPr>
+        <w:spacing w:line="480" w:lineRule="auto"/>
+        <w:ind w:right="357"/>
+      </w:pPr>
+      <w:r>
+        <w:rPr>
+          <w:rtl/>
+        </w:rPr>
+        <w:t xml:space="preserve">1 </w:t>
+      </w:r>
+      <w:r>
+        <w:t xml:space="preserve">. </w:t>
+      </w:r>
+      <w:r>
+        <w:rPr>
+          <w:u w:val="single"/>
+        </w:rPr>
+        <w:t>Accessibility</w:t>
+      </w:r>
+      <w:r>
+        <w:t xml:space="preserve"> - any user can log in using a code</w:t>
+      </w:r>
+    </w:p>
+    <w:p>
+      <w:pPr>
+        <w:spacing w:line="480" w:lineRule="auto"/>
+        <w:ind w:right="357"/>
+      </w:pPr>
+      <w:r>
+        <w:rPr>
+          <w:rtl/>
+        </w:rPr>
+        <w:t xml:space="preserve">2 </w:t>
+      </w:r>
+      <w:r>
+        <w:rPr>
+          <w:rFonts w:ascii="Tahoma" w:hAnsi="Tahoma" w:cs="Tahoma"/>
+        </w:rPr>
+        <w:t>⁠</w:t>
+      </w:r>
+      <w:r>
+        <w:rPr>
+          <w:rFonts w:ascii="Tahoma" w:hAnsi="Tahoma" w:cs="Tahoma"/>
+        </w:rPr>
+        <w:t xml:space="preserve">. </w:t>
+      </w:r>
+      <w:r>
+        <w:rPr>
+          <w:u w:val="single"/>
+        </w:rPr>
+        <w:t>Backup</w:t>
+      </w:r>
+      <w:r>
+        <w:t xml:space="preserve"> - the user can log in to his account and watch the games he built before</w:t>
+      </w:r>
+    </w:p>
+    <w:p>
+      <w:pPr>
+        <w:spacing w:line="480" w:lineRule="auto"/>
+        <w:ind w:right="357"/>
+      </w:pPr>
+      <w:r>
+        <w:t xml:space="preserve"> 3. </w:t>
+      </w:r>
+      <w:r>
+        <w:rPr>
+          <w:rFonts w:ascii="Tahoma" w:hAnsi="Tahoma" w:cs="Tahoma"/>
+        </w:rPr>
+        <w:t>⁠</w:t>
+      </w:r>
+      <w:r>
+        <w:rPr>
+          <w:u w:val="single"/>
+        </w:rPr>
+        <w:t>Availability</w:t>
+      </w:r>
+      <w:r>
+        <w:t xml:space="preserve"> - the user will be able to connect at any time he is connected to the Internet</w:t>
+      </w:r>
+    </w:p>
+    <w:p>
+      <w:pPr>
+        <w:spacing w:line="480" w:lineRule="auto"/>
+        <w:ind w:right="357"/>
+      </w:pPr>
+      <w:r>
+        <w:t xml:space="preserve"> </w:t>
+      </w:r>
+      <w:r>
+        <w:rPr>
+          <w:rtl/>
+        </w:rPr>
+        <w:t>4</w:t>
+      </w:r>
+      <w:r>
+        <w:t xml:space="preserve">. </w:t>
+      </w:r>
+      <w:r>
+        <w:rPr>
+          <w:rtl/>
+        </w:rPr>
+        <w:t xml:space="preserve"> </w:t>
+      </w:r>
+      <w:r>
+        <w:rPr>
+          <w:rFonts w:ascii="Tahoma" w:hAnsi="Tahoma" w:cs="Tahoma"/>
+        </w:rPr>
+        <w:t>⁠</w:t>
+      </w:r>
+      <w:r>
+        <w:rPr>
+          <w:u w:val="single"/>
+        </w:rPr>
+        <w:t>Accessibility</w:t>
+      </w:r>
+      <w:r>
+        <w:t xml:space="preserve"> - the user will be able to edit questions he has already created</w:t>
+      </w:r>
+    </w:p>
+    <w:p>
+      <w:pPr>
+        <w:spacing w:line="480" w:lineRule="auto"/>
+        <w:ind w:right="357"/>
+        <w:rPr>
           <w:sz w:val="28"/>
           <w:szCs w:val="28"/>
+        </w:rPr>
+      </w:pPr>
+      <w:r>
+        <w:rPr>
+          <w:rtl/>
+        </w:rPr>
+        <w:t xml:space="preserve">5 </w:t>
+      </w:r>
+      <w:r>
+        <w:rPr>
+          <w:rFonts w:ascii="Tahoma" w:hAnsi="Tahoma" w:cs="Tahoma"/>
+        </w:rPr>
+        <w:t>⁠</w:t>
+      </w:r>
+      <w:r>
+        <w:rPr>
+          <w:rFonts w:ascii="Tahoma" w:hAnsi="Tahoma" w:cs="Tahoma"/>
+        </w:rPr>
+        <w:t xml:space="preserve">. </w:t>
+      </w:r>
+      <w:r>
+        <w:rPr>
           <w:u w:val="single"/>
         </w:rPr>
-        <w:t xml:space="preserve"> :</w:t>
-      </w:r>
-      <w:proofErr w:type="gramEnd"/>
-    </w:p>
-    <w:p>
-      <w:pPr>
-        <w:spacing w:line="480" w:lineRule="auto"/>
-        <w:ind w:right="357"/>
-      </w:pPr>
-      <w:r>
-        <w:rPr>
-          <w:rtl/>
-        </w:rPr>
-        <w:t xml:space="preserve">1 </w:t>
-      </w:r>
-      <w:r>
-        <w:t xml:space="preserve">. </w:t>
-      </w:r>
-      <w:r>
-        <w:rPr>
-          <w:u w:val="single"/>
-        </w:rPr>
-        <w:t>Accessibility</w:t>
-      </w:r>
-      <w:r>
-        <w:t xml:space="preserve"> - any user can log in using a </w:t>
-      </w:r>
-      <w:proofErr w:type="gramStart"/>
-      <w:r>
-        <w:t>code</w:t>
-      </w:r>
-      <w:proofErr w:type="gramEnd"/>
-    </w:p>
-    <w:p>
-      <w:pPr>
-        <w:spacing w:line="480" w:lineRule="auto"/>
-        <w:ind w:right="357"/>
-      </w:pPr>
-      <w:r>
-        <w:rPr>
-          <w:rtl/>
-        </w:rPr>
-        <w:t xml:space="preserve">2 </w:t>
-      </w:r>
-      <w:r>
-        <w:rPr>
-          <w:rFonts w:ascii="Tahoma" w:hAnsi="Tahoma" w:cs="Tahoma"/>
-        </w:rPr>
-        <w:t>⁠</w:t>
-      </w:r>
-      <w:r>
-        <w:rPr>
-          <w:rFonts w:ascii="Tahoma" w:hAnsi="Tahoma" w:cs="Tahoma"/>
-        </w:rPr>
-        <w:t xml:space="preserve">. </w:t>
-      </w:r>
-      <w:r>
-        <w:rPr>
-          <w:u w:val="single"/>
-        </w:rPr>
-        <w:t>Backup</w:t>
-      </w:r>
-      <w:r>
-        <w:t xml:space="preserve"> - the user can log in to his account and watch the games he built before</w:t>
-      </w:r>
-    </w:p>
-    <w:p>
-      <w:pPr>
-        <w:spacing w:line="480" w:lineRule="auto"/>
-        <w:ind w:right="357"/>
-      </w:pPr>
-      <w:r>
-        <w:t xml:space="preserve"> 3. </w:t>
-      </w:r>
-      <w:r>
-        <w:rPr>
-          <w:rFonts w:ascii="Tahoma" w:hAnsi="Tahoma" w:cs="Tahoma"/>
-        </w:rPr>
-        <w:t>⁠</w:t>
-      </w:r>
-      <w:r>
-        <w:rPr>
-          <w:u w:val="single"/>
-        </w:rPr>
-        <w:t>Availability</w:t>
-      </w:r>
-      <w:r>
-        <w:t xml:space="preserve"> - the user will be able to connect at any time he is connected to the Internet</w:t>
-      </w:r>
-    </w:p>
-    <w:p>
-      <w:pPr>
-        <w:spacing w:line="480" w:lineRule="auto"/>
-        <w:ind w:right="357"/>
-      </w:pPr>
-      <w:r>
-        <w:t xml:space="preserve"> </w:t>
-      </w:r>
-      <w:r>
-        <w:rPr>
-          <w:rtl/>
-        </w:rPr>
-        <w:t>4</w:t>
-      </w:r>
-      <w:r>
-        <w:t xml:space="preserve">. </w:t>
-      </w:r>
-      <w:r>
-        <w:rPr>
-          <w:rtl/>
-        </w:rPr>
-        <w:t xml:space="preserve"> </w:t>
-      </w:r>
-      <w:r>
-        <w:rPr>
-          <w:rFonts w:ascii="Tahoma" w:hAnsi="Tahoma" w:cs="Tahoma"/>
-        </w:rPr>
-        <w:t>⁠</w:t>
-      </w:r>
-      <w:r>
-        <w:rPr>
-          <w:u w:val="single"/>
-        </w:rPr>
-        <w:t>Accessibility</w:t>
-      </w:r>
-      <w:r>
-        <w:t xml:space="preserve"> - the user will be able to edit questions he has already </w:t>
-      </w:r>
-      <w:proofErr w:type="gramStart"/>
-      <w:r>
-        <w:t>created</w:t>
-      </w:r>
-      <w:proofErr w:type="gramEnd"/>
-    </w:p>
-    <w:p>
-      <w:pPr>
-        <w:spacing w:line="480" w:lineRule="auto"/>
-        <w:ind w:right="357"/>
-        <w:rPr>
-          <w:sz w:val="28"/>
-          <w:szCs w:val="28"/>
-        </w:rPr>
-      </w:pPr>
-      <w:r>
-        <w:rPr>
-          <w:rtl/>
-        </w:rPr>
-        <w:t xml:space="preserve">5 </w:t>
-      </w:r>
-      <w:r>
-        <w:rPr>
-          <w:rFonts w:ascii="Tahoma" w:hAnsi="Tahoma" w:cs="Tahoma"/>
-        </w:rPr>
-        <w:t>⁠</w:t>
-      </w:r>
-      <w:r>
-        <w:rPr>
-          <w:rFonts w:ascii="Tahoma" w:hAnsi="Tahoma" w:cs="Tahoma"/>
-        </w:rPr>
-        <w:t xml:space="preserve">. </w:t>
-      </w:r>
-      <w:r>
-        <w:rPr>
-          <w:u w:val="single"/>
-        </w:rPr>
         <w:t>Privacy</w:t>
       </w:r>
       <w:r>
-        <w:t xml:space="preserve"> - a user will only be able to play if they have a </w:t>
-      </w:r>
-      <w:proofErr w:type="gramStart"/>
-      <w:r>
-        <w:t>code</w:t>
-      </w:r>
-      <w:proofErr w:type="gramEnd"/>
+        <w:t xml:space="preserve"> - a user will only be able to play if they have a code</w:t>
+      </w:r>
     </w:p>
     <w:p>
       <w:pPr>
@@ -1027,362 +1036,7 @@
         <w:bidi/>
         <w:spacing w:line="480" w:lineRule="auto"/>
         <w:ind w:right="357"/>
-        <w:rPr>
-          <w:rtl/>
-        </w:rPr>
-      </w:pPr>
-      <w:r>
-        <w:rPr>
-          <w:rtl/>
-        </w:rPr>
-        <w:t>3. יש לבחור נושא לפרויקט מתוך "מסמך דרישות לפרויקט"/"רישום צוותים לפרויקט:</w:t>
-      </w:r>
-    </w:p>
-    <w:p>
-      <w:pPr>
-        <w:bidi/>
-        <w:spacing w:line="480" w:lineRule="auto"/>
-        <w:ind w:right="357"/>
-      </w:pPr>
-      <w:r>
-        <w:t>https://docs.google.com/spreadsheets/d/13lxBP15tYhgJYBztz3a1YP82yQvK7vCzHdvqNyP2UPY/edit?gid=887190927#gid=887190927</w:t>
-      </w:r>
-    </w:p>
-    <w:p>
-      <w:pPr>
-        <w:bidi/>
-        <w:spacing w:line="480" w:lineRule="auto"/>
-        <w:ind w:right="357"/>
-      </w:pPr>
-      <w:r>
-        <w:rPr>
-          <w:rtl/>
-        </w:rPr>
-        <w:t xml:space="preserve">4. יש להציג </w:t>
-      </w:r>
-      <w:r>
-        <w:t>LAYOUT</w:t>
-      </w:r>
-      <w:r>
-        <w:rPr>
-          <w:rtl/>
-        </w:rPr>
-        <w:t xml:space="preserve"> - דף </w:t>
-      </w:r>
-      <w:r>
-        <w:t>HTML</w:t>
-      </w:r>
-      <w:r>
-        <w:rPr>
-          <w:rtl/>
-        </w:rPr>
-        <w:t xml:space="preserve">  הכולל מסכים ראשוניים לפרויקט שלכם. הדף יכלול שימוש ב </w:t>
-      </w:r>
-      <w:r>
-        <w:t>pure JS</w:t>
-      </w:r>
-      <w:r>
-        <w:rPr>
-          <w:rtl/>
-        </w:rPr>
-        <w:t xml:space="preserve">, וכן שימוש ב </w:t>
-      </w:r>
-      <w:r>
-        <w:t>Tailwind</w:t>
-      </w:r>
-      <w:r>
-        <w:rPr>
-          <w:rtl/>
-        </w:rPr>
-        <w:t>.מומלץ להתבסס על תרגיל 3 בתרגולים.</w:t>
-      </w:r>
-    </w:p>
-    <w:p>
-      <w:pPr>
-        <w:bidi/>
-        <w:spacing w:line="480" w:lineRule="auto"/>
-        <w:ind w:right="357"/>
-      </w:pPr>
-      <w:r>
-        <w:rPr>
-          <w:rtl/>
-        </w:rPr>
-        <w:t xml:space="preserve">לצורך הצגת המידע יש להשתמש ב </w:t>
-      </w:r>
-      <w:r>
-        <w:t>Fake data</w:t>
-      </w:r>
-      <w:r>
-        <w:rPr>
-          <w:rtl/>
-        </w:rPr>
-        <w:t xml:space="preserve">, להמחשת העבודה עם הנתונים וכן ייצור תוכן </w:t>
-      </w:r>
-      <w:r>
-        <w:t>HTML</w:t>
-      </w:r>
-      <w:r>
-        <w:rPr>
-          <w:rtl/>
-        </w:rPr>
-        <w:t xml:space="preserve"> מבוסס </w:t>
-      </w:r>
-      <w:r>
-        <w:t>data</w:t>
-      </w:r>
-      <w:r>
-        <w:rPr>
-          <w:rtl/>
-        </w:rPr>
-        <w:t>.</w:t>
-      </w:r>
-    </w:p>
-    <w:p>
-      <w:pPr>
-        <w:bidi/>
-        <w:spacing w:line="480" w:lineRule="auto"/>
-        <w:ind w:right="357"/>
-        <w:rPr>
-          <w:color w:val="212121"/>
-          <w:sz w:val="20"/>
-          <w:szCs w:val="20"/>
-          <w:highlight w:val="white"/>
-        </w:rPr>
-      </w:pPr>
-      <w:r>
-        <w:rPr>
-          <w:rtl/>
-        </w:rPr>
-        <w:t xml:space="preserve">5. יש להגיש את כל התוצרים </w:t>
-      </w:r>
-      <w:r>
-        <w:rPr>
-          <w:rFonts w:hint="cs"/>
-          <w:color w:val="212121"/>
-          <w:sz w:val="20"/>
-          <w:szCs w:val="20"/>
-          <w:highlight w:val="white"/>
-          <w:rtl/>
-        </w:rPr>
-        <w:t>ב</w:t>
-      </w:r>
-      <w:r>
-        <w:rPr>
-          <w:color w:val="212121"/>
-          <w:sz w:val="20"/>
-          <w:szCs w:val="20"/>
-          <w:highlight w:val="white"/>
-          <w:rtl/>
-        </w:rPr>
-        <w:t>:</w:t>
-      </w:r>
-    </w:p>
-    <w:p>
-      <w:pPr>
-        <w:numPr>
-          <w:ilvl w:val="0"/>
-          <w:numId w:val="2"/>
-        </w:numPr>
-        <w:bidi/>
-      </w:pPr>
-      <w:r>
-        <w:t xml:space="preserve">GIt </w:t>
-      </w:r>
-      <w:proofErr w:type="gramStart"/>
-      <w:r>
-        <w:t>repository</w:t>
-      </w:r>
-      <w:r>
-        <w:rPr>
-          <w:rtl/>
-        </w:rPr>
-        <w:t xml:space="preserve"> </w:t>
-      </w:r>
-      <w:r>
-        <w:rPr>
-          <w:rFonts w:hint="cs"/>
-          <w:rtl/>
-        </w:rPr>
-        <w:t>:</w:t>
-      </w:r>
-      <w:r>
-        <w:rPr>
-          <w:rtl/>
-        </w:rPr>
-        <w:t>יש</w:t>
-      </w:r>
-      <w:proofErr w:type="gramEnd"/>
-      <w:r>
-        <w:rPr>
-          <w:rtl/>
-        </w:rPr>
-        <w:t xml:space="preserve"> לפתוח ריפו לכל </w:t>
-      </w:r>
-      <w:r>
-        <w:rPr>
-          <w:rFonts w:hint="cs"/>
-          <w:rtl/>
-        </w:rPr>
-        <w:t xml:space="preserve">צוות, ובתוכו תיקייה בשם </w:t>
-      </w:r>
-      <w:r>
-        <w:rPr>
-          <w:rFonts w:hint="cs"/>
-        </w:rPr>
-        <w:t>HW</w:t>
-      </w:r>
-      <w:r>
-        <w:t>1</w:t>
-      </w:r>
-      <w:r>
-        <w:rPr>
-          <w:rFonts w:hint="cs"/>
-          <w:rtl/>
-        </w:rPr>
-        <w:t xml:space="preserve"> ובה כל התוצרים.</w:t>
-      </w:r>
-    </w:p>
-    <w:p>
-      <w:pPr>
-        <w:numPr>
-          <w:ilvl w:val="0"/>
-          <w:numId w:val="2"/>
-        </w:numPr>
-        <w:bidi/>
-      </w:pPr>
-      <w:r>
-        <w:t>Git Pages</w:t>
-      </w:r>
-    </w:p>
-    <w:p>
-      <w:pPr>
-        <w:numPr>
-          <w:ilvl w:val="0"/>
-          <w:numId w:val="2"/>
-        </w:numPr>
-        <w:bidi/>
-        <w:spacing w:after="200"/>
-      </w:pPr>
-      <w:r>
-        <w:t>MoreThanWallet.com Gallery</w:t>
-      </w:r>
-    </w:p>
-    <w:p>
-      <w:pPr>
-        <w:bidi/>
-        <w:spacing w:after="200"/>
-      </w:pPr>
-      <w:r>
-        <w:rPr>
-          <w:rtl/>
-        </w:rPr>
-        <w:t>להזכירכם , הסבר על הגשה זו ניתן למצוא ב:</w:t>
-      </w:r>
-    </w:p>
-    <w:p>
-      <w:pPr>
-        <w:spacing w:after="200"/>
-      </w:pPr>
-      <w:r>
-        <w:t>https://www.morethanwallet.com/appStore/gettingStarted</w:t>
-      </w:r>
-    </w:p>
-    <w:p>
-      <w:r>
-        <w:br w:type="page"/>
-      </w:r>
-    </w:p>
-    <w:p>
-      <w:pPr>
-        <w:bidi/>
-        <w:spacing w:after="160" w:line="360" w:lineRule="auto"/>
-        <w:ind w:right="357"/>
-        <w:jc w:val="both"/>
-        <w:rPr>
-          <w:b/>
-        </w:rPr>
-      </w:pPr>
-      <w:r>
-        <w:rPr>
-          <w:b/>
-          <w:rtl/>
-        </w:rPr>
-        <w:lastRenderedPageBreak/>
-        <w:t>הנחיות הגשה:</w:t>
-      </w:r>
-    </w:p>
-    <w:p>
-      <w:pPr>
-        <w:bidi/>
-        <w:spacing w:after="160" w:line="360" w:lineRule="auto"/>
-        <w:ind w:left="-58" w:right="357"/>
-        <w:jc w:val="both"/>
-      </w:pPr>
-      <w:r>
-        <w:rPr>
-          <w:rtl/>
-        </w:rPr>
-        <w:t>.באחריותכם לוודא שהגשתם את כל התוצרים כנדרש ושהם הגיעו ליעדם.</w:t>
-      </w:r>
-    </w:p>
-    <w:p>
-      <w:pPr>
-        <w:bidi/>
-        <w:spacing w:after="160" w:line="360" w:lineRule="auto"/>
-        <w:ind w:left="-58" w:right="357"/>
-        <w:jc w:val="both"/>
-      </w:pPr>
-      <w:r>
-        <w:rPr>
-          <w:rtl/>
-        </w:rPr>
-        <w:t xml:space="preserve"> לא תתאפשר בדיקה מחודשת של העבודה עקב טעויות בעת ההגשה!</w:t>
-      </w:r>
-    </w:p>
-    <w:p>
-      <w:pPr>
-        <w:bidi/>
-        <w:spacing w:after="160" w:line="360" w:lineRule="auto"/>
-        <w:ind w:left="-58" w:right="357"/>
-        <w:jc w:val="both"/>
-      </w:pPr>
-      <w:r>
-        <w:rPr>
-          <w:rtl/>
-        </w:rPr>
-        <w:t>2 .יש להגיש את התרגיל בקבוצות שהוגדרו בקורס.</w:t>
-      </w:r>
-    </w:p>
-    <w:p>
-      <w:pPr>
-        <w:bidi/>
-        <w:spacing w:after="160" w:line="360" w:lineRule="auto"/>
-        <w:ind w:left="-58" w:right="357"/>
-        <w:jc w:val="both"/>
-      </w:pPr>
-      <w:r>
-        <w:rPr>
-          <w:rtl/>
-        </w:rPr>
-        <w:t xml:space="preserve"> 3 .יש להגיש את התוצר הסופי בפורמט </w:t>
-      </w:r>
-      <w:r>
-        <w:t>WORD</w:t>
-      </w:r>
-    </w:p>
-    <w:p>
-      <w:pPr>
-        <w:bidi/>
-        <w:spacing w:after="160" w:line="360" w:lineRule="auto"/>
-        <w:ind w:left="-58" w:right="357"/>
-        <w:jc w:val="both"/>
-      </w:pPr>
-      <w:r>
-        <w:rPr>
-          <w:rtl/>
-        </w:rPr>
-        <w:t>4.ניתן להפנות שאלות במייל לצוות הקורס, נא לשלוח שאלות לכלל הצוות . נא לציין את שם הקורס.</w:t>
-      </w:r>
+      </w:pPr>
     </w:p>
     <w:sectPr>
       <w:headerReference w:type="default" r:id="rId9"/>
@@ -2181,15 +1835,15 @@
     <w:lsdException w:name="Unresolved Mention" w:semiHidden="1" w:unhideWhenUsed="1"/>
     <w:lsdException w:name="Smart Link" w:semiHidden="1" w:unhideWhenUsed="1"/>
   </w:latentStyles>
-  <w:style w:type="paragraph" w:default="1" w:styleId="Normal">
+  <w:style w:type="paragraph" w:default="1" w:styleId="a">
     <w:name w:val="Normal"/>
     <w:qFormat/>
     <w:rsid w:val="00881E06"/>
   </w:style>
-  <w:style w:type="paragraph" w:styleId="Heading1">
+  <w:style w:type="paragraph" w:styleId="1">
     <w:name w:val="heading 1"/>
-    <w:basedOn w:val="Normal"/>
-    <w:next w:val="Normal"/>
+    <w:basedOn w:val="a"/>
+    <w:next w:val="a"/>
     <w:uiPriority w:val="9"/>
     <w:qFormat/>
     <w:pPr>
@@ -2203,10 +1857,10 @@
       <w:szCs w:val="40"/>
     </w:rPr>
   </w:style>
-  <w:style w:type="paragraph" w:styleId="Heading2">
+  <w:style w:type="paragraph" w:styleId="2">
     <w:name w:val="heading 2"/>
-    <w:basedOn w:val="Normal"/>
-    <w:next w:val="Normal"/>
+    <w:basedOn w:val="a"/>
+    <w:next w:val="a"/>
     <w:uiPriority w:val="9"/>
     <w:semiHidden/>
     <w:unhideWhenUsed/>
@@ -2222,10 +1876,10 @@
       <w:szCs w:val="32"/>
     </w:rPr>
   </w:style>
-  <w:style w:type="paragraph" w:styleId="Heading3">
+  <w:style w:type="paragraph" w:styleId="3">
     <w:name w:val="heading 3"/>
-    <w:basedOn w:val="Normal"/>
-    <w:next w:val="Normal"/>
+    <w:basedOn w:val="a"/>
+    <w:next w:val="a"/>
     <w:uiPriority w:val="9"/>
     <w:semiHidden/>
     <w:unhideWhenUsed/>
@@ -2242,10 +1896,10 @@
       <w:szCs w:val="28"/>
     </w:rPr>
   </w:style>
-  <w:style w:type="paragraph" w:styleId="Heading4">
+  <w:style w:type="paragraph" w:styleId="4">
     <w:name w:val="heading 4"/>
-    <w:basedOn w:val="Normal"/>
-    <w:next w:val="Normal"/>
+    <w:basedOn w:val="a"/>
+    <w:next w:val="a"/>
     <w:uiPriority w:val="9"/>
     <w:semiHidden/>
     <w:unhideWhenUsed/>
@@ -2262,10 +1916,10 @@
       <w:szCs w:val="24"/>
     </w:rPr>
   </w:style>
-  <w:style w:type="paragraph" w:styleId="Heading5">
+  <w:style w:type="paragraph" w:styleId="5">
     <w:name w:val="heading 5"/>
-    <w:basedOn w:val="Normal"/>
-    <w:next w:val="Normal"/>
+    <w:basedOn w:val="a"/>
+    <w:next w:val="a"/>
     <w:uiPriority w:val="9"/>
     <w:semiHidden/>
     <w:unhideWhenUsed/>
@@ -2280,10 +1934,10 @@
       <w:color w:val="666666"/>
     </w:rPr>
   </w:style>
-  <w:style w:type="paragraph" w:styleId="Heading6">
+  <w:style w:type="paragraph" w:styleId="6">
     <w:name w:val="heading 6"/>
-    <w:basedOn w:val="Normal"/>
-    <w:next w:val="Normal"/>
+    <w:basedOn w:val="a"/>
+    <w:next w:val="a"/>
     <w:uiPriority w:val="9"/>
     <w:semiHidden/>
     <w:unhideWhenUsed/>
@@ -2299,13 +1953,13 @@
       <w:color w:val="666666"/>
     </w:rPr>
   </w:style>
-  <w:style w:type="character" w:default="1" w:styleId="DefaultParagraphFont">
+  <w:style w:type="character" w:default="1" w:styleId="a0">
     <w:name w:val="Default Paragraph Font"/>
     <w:uiPriority w:val="1"/>
     <w:semiHidden/>
     <w:unhideWhenUsed/>
   </w:style>
-  <w:style w:type="table" w:default="1" w:styleId="TableNormal">
+  <w:style w:type="table" w:default="1" w:styleId="a1">
     <w:name w:val="Normal Table"/>
     <w:uiPriority w:val="99"/>
     <w:semiHidden/>
@@ -2320,16 +1974,16 @@
       </w:tblCellMar>
     </w:tblPr>
   </w:style>
-  <w:style w:type="numbering" w:default="1" w:styleId="NoList">
+  <w:style w:type="numbering" w:default="1" w:styleId="a2">
     <w:name w:val="No List"/>
     <w:uiPriority w:val="99"/>
     <w:semiHidden/>
     <w:unhideWhenUsed/>
   </w:style>
-  <w:style w:type="paragraph" w:styleId="Title">
+  <w:style w:type="paragraph" w:styleId="a3">
     <w:name w:val="Title"/>
-    <w:basedOn w:val="Normal"/>
-    <w:next w:val="Normal"/>
+    <w:basedOn w:val="a"/>
+    <w:next w:val="a"/>
     <w:uiPriority w:val="10"/>
     <w:qFormat/>
     <w:pPr>
@@ -2342,10 +1996,10 @@
       <w:szCs w:val="52"/>
     </w:rPr>
   </w:style>
-  <w:style w:type="paragraph" w:styleId="Subtitle">
+  <w:style w:type="paragraph" w:styleId="a4">
     <w:name w:val="Subtitle"/>
-    <w:basedOn w:val="Normal"/>
-    <w:next w:val="Normal"/>
+    <w:basedOn w:val="a"/>
+    <w:next w:val="a"/>
     <w:uiPriority w:val="11"/>
     <w:qFormat/>
     <w:pPr>
@@ -2359,8 +2013,8 @@
       <w:szCs w:val="30"/>
     </w:rPr>
   </w:style>
-  <w:style w:type="table" w:customStyle="1" w:styleId="a">
-    <w:basedOn w:val="TableNormal"/>
+  <w:style w:type="table" w:customStyle="1" w:styleId="a5">
+    <w:basedOn w:val="a1"/>
     <w:pPr>
       <w:spacing w:line="240" w:lineRule="auto"/>
     </w:pPr>
@@ -2373,8 +2027,8 @@
       </w:tblCellMar>
     </w:tblPr>
   </w:style>
-  <w:style w:type="table" w:customStyle="1" w:styleId="a0">
-    <w:basedOn w:val="TableNormal"/>
+  <w:style w:type="table" w:customStyle="1" w:styleId="a6">
+    <w:basedOn w:val="a1"/>
     <w:pPr>
       <w:spacing w:line="240" w:lineRule="auto"/>
     </w:pPr>
@@ -2387,8 +2041,8 @@
       </w:tblCellMar>
     </w:tblPr>
   </w:style>
-  <w:style w:type="table" w:customStyle="1" w:styleId="a1">
-    <w:basedOn w:val="TableNormal"/>
+  <w:style w:type="table" w:customStyle="1" w:styleId="a7">
+    <w:basedOn w:val="a1"/>
     <w:pPr>
       <w:spacing w:line="240" w:lineRule="auto"/>
     </w:pPr>
@@ -2401,8 +2055,8 @@
       </w:tblCellMar>
     </w:tblPr>
   </w:style>
-  <w:style w:type="table" w:customStyle="1" w:styleId="a2">
-    <w:basedOn w:val="TableNormal"/>
+  <w:style w:type="table" w:customStyle="1" w:styleId="a8">
+    <w:basedOn w:val="a1"/>
     <w:pPr>
       <w:spacing w:line="240" w:lineRule="auto"/>
     </w:pPr>
@@ -2415,9 +2069,9 @@
       </w:tblCellMar>
     </w:tblPr>
   </w:style>
-  <w:style w:type="paragraph" w:styleId="ListParagraph">
+  <w:style w:type="paragraph" w:styleId="a9">
     <w:name w:val="List Paragraph"/>
-    <w:basedOn w:val="Normal"/>
+    <w:basedOn w:val="a"/>
     <w:uiPriority w:val="34"/>
     <w:qFormat/>
     <w:rsid w:val="00667809"/>
@@ -2426,9 +2080,9 @@
       <w:contextualSpacing/>
     </w:pPr>
   </w:style>
-  <w:style w:type="table" w:styleId="TableGrid">
+  <w:style w:type="table" w:styleId="aa">
     <w:name w:val="Table Grid"/>
-    <w:basedOn w:val="TableNormal"/>
+    <w:basedOn w:val="a1"/>
     <w:uiPriority w:val="39"/>
     <w:rsid w:val="00E37580"/>
     <w:pPr>
@@ -2447,7 +2101,7 @@
   </w:style>
   <w:style w:type="paragraph" w:styleId="NormalWeb">
     <w:name w:val="Normal (Web)"/>
-    <w:basedOn w:val="Normal"/>
+    <w:basedOn w:val="a"/>
     <w:uiPriority w:val="99"/>
     <w:semiHidden/>
     <w:unhideWhenUsed/>
@@ -2463,7 +2117,7 @@
   </w:style>
   <w:style w:type="character" w:styleId="Hyperlink">
     <w:name w:val="Hyperlink"/>
-    <w:basedOn w:val="DefaultParagraphFont"/>
+    <w:basedOn w:val="a0"/>
     <w:uiPriority w:val="99"/>
     <w:unhideWhenUsed/>
     <w:rsid w:val="00AD0C61"/>
@@ -2472,9 +2126,9 @@
       <w:u w:val="single"/>
     </w:rPr>
   </w:style>
-  <w:style w:type="character" w:styleId="UnresolvedMention">
+  <w:style w:type="character" w:styleId="ab">
     <w:name w:val="Unresolved Mention"/>
-    <w:basedOn w:val="DefaultParagraphFont"/>
+    <w:basedOn w:val="a0"/>
     <w:uiPriority w:val="99"/>
     <w:semiHidden/>
     <w:unhideWhenUsed/>
@@ -2484,9 +2138,9 @@
       <w:shd w:val="clear" w:color="auto" w:fill="E1DFDD"/>
     </w:rPr>
   </w:style>
-  <w:style w:type="character" w:styleId="CommentReference">
+  <w:style w:type="character" w:styleId="ac">
     <w:name w:val="annotation reference"/>
-    <w:basedOn w:val="DefaultParagraphFont"/>
+    <w:basedOn w:val="a0"/>
     <w:uiPriority w:val="99"/>
     <w:semiHidden/>
     <w:unhideWhenUsed/>
@@ -2496,10 +2150,10 @@
       <w:szCs w:val="16"/>
     </w:rPr>
   </w:style>
-  <w:style w:type="paragraph" w:styleId="CommentText">
+  <w:style w:type="paragraph" w:styleId="ad">
     <w:name w:val="annotation text"/>
-    <w:basedOn w:val="Normal"/>
-    <w:link w:val="CommentTextChar"/>
+    <w:basedOn w:val="a"/>
+    <w:link w:val="ae"/>
     <w:uiPriority w:val="99"/>
     <w:unhideWhenUsed/>
     <w:rsid w:val="00FE2216"/>
@@ -2511,10 +2165,10 @@
       <w:szCs w:val="20"/>
     </w:rPr>
   </w:style>
-  <w:style w:type="character" w:customStyle="1" w:styleId="CommentTextChar">
-    <w:name w:val="Comment Text Char"/>
-    <w:basedOn w:val="DefaultParagraphFont"/>
-    <w:link w:val="CommentText"/>
+  <w:style w:type="character" w:customStyle="1" w:styleId="ae">
+    <w:name w:val="טקסט הערה תו"/>
+    <w:basedOn w:val="a0"/>
+    <w:link w:val="ad"/>
     <w:uiPriority w:val="99"/>
     <w:rsid w:val="00FE2216"/>
     <w:rPr>
@@ -2522,11 +2176,11 @@
       <w:szCs w:val="20"/>
     </w:rPr>
   </w:style>
-  <w:style w:type="paragraph" w:styleId="CommentSubject">
+  <w:style w:type="paragraph" w:styleId="af">
     <w:name w:val="annotation subject"/>
-    <w:basedOn w:val="CommentText"/>
-    <w:next w:val="CommentText"/>
-    <w:link w:val="CommentSubjectChar"/>
+    <w:basedOn w:val="ad"/>
+    <w:next w:val="ad"/>
+    <w:link w:val="af0"/>
     <w:uiPriority w:val="99"/>
     <w:semiHidden/>
     <w:unhideWhenUsed/>
@@ -2536,10 +2190,10 @@
       <w:bCs/>
     </w:rPr>
   </w:style>
-  <w:style w:type="character" w:customStyle="1" w:styleId="CommentSubjectChar">
-    <w:name w:val="Comment Subject Char"/>
-    <w:basedOn w:val="CommentTextChar"/>
-    <w:link w:val="CommentSubject"/>
+  <w:style w:type="character" w:customStyle="1" w:styleId="af0">
+    <w:name w:val="נושא הערה תו"/>
+    <w:basedOn w:val="ae"/>
+    <w:link w:val="af"/>
     <w:uiPriority w:val="99"/>
     <w:semiHidden/>
     <w:rsid w:val="00FE2216"/>
@@ -2550,7 +2204,7 @@
       <w:szCs w:val="20"/>
     </w:rPr>
   </w:style>
-  <w:style w:type="paragraph" w:styleId="Revision">
+  <w:style w:type="paragraph" w:styleId="af1">
     <w:name w:val="Revision"/>
     <w:hidden/>
     <w:uiPriority w:val="99"/>
@@ -2560,10 +2214,10 @@
       <w:spacing w:line="240" w:lineRule="auto"/>
     </w:pPr>
   </w:style>
-  <w:style w:type="paragraph" w:styleId="Header">
+  <w:style w:type="paragraph" w:styleId="af2">
     <w:name w:val="header"/>
-    <w:basedOn w:val="Normal"/>
-    <w:link w:val="HeaderChar"/>
+    <w:basedOn w:val="a"/>
+    <w:link w:val="af3"/>
     <w:uiPriority w:val="99"/>
     <w:unhideWhenUsed/>
     <w:rsid w:val="00EB15A9"/>
@@ -2575,17 +2229,17 @@
       <w:spacing w:line="240" w:lineRule="auto"/>
     </w:pPr>
   </w:style>
-  <w:style w:type="character" w:customStyle="1" w:styleId="HeaderChar">
-    <w:name w:val="Header Char"/>
-    <w:basedOn w:val="DefaultParagraphFont"/>
-    <w:link w:val="Header"/>
+  <w:style w:type="character" w:customStyle="1" w:styleId="af3">
+    <w:name w:val="כותרת עליונה תו"/>
+    <w:basedOn w:val="a0"/>
+    <w:link w:val="af2"/>
     <w:uiPriority w:val="99"/>
     <w:rsid w:val="00EB15A9"/>
   </w:style>
-  <w:style w:type="paragraph" w:styleId="Footer">
+  <w:style w:type="paragraph" w:styleId="af4">
     <w:name w:val="footer"/>
-    <w:basedOn w:val="Normal"/>
-    <w:link w:val="FooterChar"/>
+    <w:basedOn w:val="a"/>
+    <w:link w:val="af5"/>
     <w:uiPriority w:val="99"/>
     <w:unhideWhenUsed/>
     <w:rsid w:val="00EB15A9"/>
@@ -2597,15 +2251,15 @@
       <w:spacing w:line="240" w:lineRule="auto"/>
     </w:pPr>
   </w:style>
-  <w:style w:type="character" w:customStyle="1" w:styleId="FooterChar">
-    <w:name w:val="Footer Char"/>
-    <w:basedOn w:val="DefaultParagraphFont"/>
-    <w:link w:val="Footer"/>
+  <w:style w:type="character" w:customStyle="1" w:styleId="af5">
+    <w:name w:val="כותרת תחתונה תו"/>
+    <w:basedOn w:val="a0"/>
+    <w:link w:val="af4"/>
     <w:uiPriority w:val="99"/>
     <w:rsid w:val="00EB15A9"/>
   </w:style>
-  <w:style w:type="table" w:customStyle="1" w:styleId="a3">
-    <w:basedOn w:val="TableNormal"/>
+  <w:style w:type="table" w:customStyle="1" w:styleId="af6">
+    <w:basedOn w:val="a1"/>
     <w:pPr>
       <w:spacing w:line="240" w:lineRule="auto"/>
     </w:pPr>
@@ -2618,8 +2272,8 @@
       </w:tblCellMar>
     </w:tblPr>
   </w:style>
-  <w:style w:type="table" w:customStyle="1" w:styleId="a4">
-    <w:basedOn w:val="TableNormal"/>
+  <w:style w:type="table" w:customStyle="1" w:styleId="af7">
+    <w:basedOn w:val="a1"/>
     <w:pPr>
       <w:spacing w:line="240" w:lineRule="auto"/>
     </w:pPr>
